--- a/Docker_workshop_guide.docx
+++ b/Docker_workshop_guide.docx
@@ -2,6 +2,87 @@
 <file path=word/document.xml><?xml version="1.0" encoding="utf-8"?>
 <w:document xmlns:wpc="http://schemas.microsoft.com/office/word/2010/wordprocessingCanvas" xmlns:cx="http://schemas.microsoft.com/office/drawing/2014/chartex" xmlns:cx1="http://schemas.microsoft.com/office/drawing/2015/9/8/chartex" xmlns:cx2="http://schemas.microsoft.com/office/drawing/2015/10/21/chartex" xmlns:cx3="http://schemas.microsoft.com/office/drawing/2016/5/9/chartex" xmlns:cx4="http://schemas.microsoft.com/office/drawing/2016/5/10/chartex" xmlns:cx5="http://schemas.microsoft.com/office/drawing/2016/5/11/chartex" xmlns:cx6="http://schemas.microsoft.com/office/drawing/2016/5/12/chartex" xmlns:cx7="http://schemas.microsoft.com/office/drawing/2016/5/13/chartex" xmlns:cx8="http://schemas.microsoft.com/office/drawing/2016/5/14/chartex" xmlns:mc="http://schemas.openxmlformats.org/markup-compatibility/2006" xmlns:aink="http://schemas.microsoft.com/office/drawing/2016/ink" xmlns:am3d="http://schemas.microsoft.com/office/drawing/2017/model3d" xmlns:o="urn:schemas-microsoft-com:office:office" xmlns:oel="http://schemas.microsoft.com/office/2019/extlst" xmlns:r="http://schemas.openxmlformats.org/officeDocument/2006/relationships" xmlns:m="http://schemas.openxmlformats.org/officeDocument/2006/math" xmlns:v="urn:schemas-microsoft-com:vml" xmlns:wp14="http://schemas.microsoft.com/office/word/2010/wordprocessingDrawing" xmlns:wp="http://schemas.openxmlformats.org/drawingml/2006/wordprocessingDrawing" xmlns:w10="urn:schemas-microsoft-com:office:word" xmlns:w="http://schemas.openxmlformats.org/wordprocessingml/2006/main" xmlns:w14="http://schemas.microsoft.com/office/word/2010/wordml" xmlns:w15="http://schemas.microsoft.com/office/word/2012/wordml" xmlns:w16cex="http://schemas.microsoft.com/office/word/2018/wordml/cex" xmlns:w16cid="http://schemas.microsoft.com/office/word/2016/wordml/cid" xmlns:w16="http://schemas.microsoft.com/office/word/2018/wordml" xmlns:w16du="http://schemas.microsoft.com/office/word/2023/wordml/word16du" xmlns:w16sdtdh="http://schemas.microsoft.com/office/word/2020/wordml/sdtdatahash" xmlns:w16se="http://schemas.microsoft.com/office/word/2015/wordml/symex" xmlns:wpg="http://schemas.microsoft.com/office/word/2010/wordprocessingGroup" xmlns:wpi="http://schemas.microsoft.com/office/word/2010/wordprocessingInk" xmlns:wne="http://schemas.microsoft.com/office/word/2006/wordml" xmlns:wps="http://schemas.microsoft.com/office/word/2010/wordprocessingShape" mc:Ignorable="w14 w15 w16se w16cid w16 w16cex w16sdtdh w16du wp14">
   <w:body>
+    <w:p>
+      <w:pPr>
+        <w:pStyle w:val="Heading1"/>
+        <w:rPr>
+          <w:lang w:val="en-US"/>
+        </w:rPr>
+      </w:pPr>
+      <w:r>
+        <w:rPr>
+          <w:lang w:val="en-US"/>
+        </w:rPr>
+        <w:t>Docker Fundamentals Workshop</w:t>
+      </w:r>
+    </w:p>
+    <w:p>
+      <w:pPr>
+        <w:rPr>
+          <w:lang w:val="en-US"/>
+        </w:rPr>
+      </w:pPr>
+      <w:r>
+        <w:rPr>
+          <w:lang w:val="en-US"/>
+        </w:rPr>
+        <w:t>In this workshop, we will be working on 4 different projects. We need</w:t>
+      </w:r>
+    </w:p>
+    <w:p>
+      <w:pPr>
+        <w:pStyle w:val="ListParagraph"/>
+        <w:numPr>
+          <w:ilvl w:val="0"/>
+          <w:numId w:val="8"/>
+        </w:numPr>
+        <w:rPr>
+          <w:lang w:val="en-US"/>
+        </w:rPr>
+      </w:pPr>
+      <w:r>
+        <w:rPr>
+          <w:lang w:val="en-US"/>
+        </w:rPr>
+        <w:t>Docker Desktop</w:t>
+      </w:r>
+    </w:p>
+    <w:p>
+      <w:pPr>
+        <w:pStyle w:val="ListParagraph"/>
+        <w:numPr>
+          <w:ilvl w:val="0"/>
+          <w:numId w:val="8"/>
+        </w:numPr>
+        <w:rPr>
+          <w:lang w:val="en-US"/>
+        </w:rPr>
+      </w:pPr>
+      <w:r>
+        <w:rPr>
+          <w:lang w:val="en-US"/>
+        </w:rPr>
+        <w:t>Dbeaver</w:t>
+      </w:r>
+    </w:p>
+    <w:p>
+      <w:pPr>
+        <w:pStyle w:val="ListParagraph"/>
+        <w:numPr>
+          <w:ilvl w:val="0"/>
+          <w:numId w:val="8"/>
+        </w:numPr>
+        <w:rPr>
+          <w:lang w:val="en-US"/>
+        </w:rPr>
+      </w:pPr>
+      <w:r>
+        <w:rPr>
+          <w:lang w:val="en-US"/>
+        </w:rPr>
+        <w:t>Postman</w:t>
+      </w:r>
+    </w:p>
     <w:p>
       <w:pPr>
         <w:pStyle w:val="Heading1"/>
@@ -274,6 +355,31 @@
     </w:p>
     <w:p>
       <w:pPr>
+        <w:rPr>
+          <w:lang w:val="en-US"/>
+        </w:rPr>
+      </w:pPr>
+    </w:p>
+    <w:p>
+      <w:pPr>
+        <w:pStyle w:val="ListParagraph"/>
+        <w:numPr>
+          <w:ilvl w:val="0"/>
+          <w:numId w:val="22"/>
+        </w:numPr>
+        <w:rPr>
+          <w:lang w:val="en-US"/>
+        </w:rPr>
+      </w:pPr>
+      <w:r>
+        <w:rPr>
+          <w:lang w:val="en-US"/>
+        </w:rPr>
+        <w:br w:type="page"/>
+      </w:r>
+    </w:p>
+    <w:p>
+      <w:pPr>
         <w:pStyle w:val="Heading1"/>
         <w:rPr>
           <w:lang w:val="en-US"/>
@@ -283,6 +389,7 @@
         <w:rPr>
           <w:lang w:val="en-US"/>
         </w:rPr>
+        <w:lastRenderedPageBreak/>
         <w:t xml:space="preserve">Project 1: </w:t>
       </w:r>
       <w:r>
@@ -331,19 +438,7 @@
         <w:rPr>
           <w:lang w:val="en-US"/>
         </w:rPr>
-        <w:t>The project folder is ‘</w:t>
-      </w:r>
-      <w:r>
-        <w:rPr>
-          <w:lang w:val="en-US"/>
-        </w:rPr>
-        <w:t>python_basic</w:t>
-      </w:r>
-      <w:r>
-        <w:rPr>
-          <w:lang w:val="en-US"/>
-        </w:rPr>
-        <w:t>’</w:t>
+        <w:t>The project folder is ‘python_basic’</w:t>
       </w:r>
     </w:p>
     <w:p>
@@ -548,19 +643,7 @@
         <w:rPr>
           <w:lang w:val="en-US"/>
         </w:rPr>
-        <w:t>dependen</w:t>
-      </w:r>
-      <w:r>
-        <w:rPr>
-          <w:lang w:val="en-US"/>
-        </w:rPr>
-        <w:t>cy libraries</w:t>
-      </w:r>
-      <w:r>
-        <w:rPr>
-          <w:lang w:val="en-US"/>
-        </w:rPr>
-        <w:t xml:space="preserve"> required by the project</w:t>
+        <w:t>dependency libraries required by the project</w:t>
       </w:r>
     </w:p>
     <w:p>
@@ -623,7 +706,6 @@
         <w:rPr>
           <w:noProof/>
         </w:rPr>
-        <w:lastRenderedPageBreak/>
         <w:drawing>
           <wp:inline distT="0" distB="0" distL="0" distR="0" wp14:anchorId="256EA461" wp14:editId="3D7AE6D7">
             <wp:extent cx="4092909" cy="2985798"/>
@@ -719,19 +801,7 @@
         <w:rPr>
           <w:lang w:val="en-US"/>
         </w:rPr>
-        <w:t>C:\Users</w:t>
-      </w:r>
-      <w:r>
-        <w:rPr>
-          <w:lang w:val="en-US"/>
-        </w:rPr>
-        <w:t xml:space="preserve"> </w:t>
-      </w:r>
-      <w:r>
-        <w:rPr>
-          <w:lang w:val="en-US"/>
-        </w:rPr>
-        <w:t>\Desktop\workshop\python_basic</w:t>
+        <w:t>C:\Users \Desktop\workshop\python_basic</w:t>
       </w:r>
     </w:p>
     <w:p>
@@ -803,6 +873,7 @@
         <w:rPr>
           <w:lang w:val="en-US"/>
         </w:rPr>
+        <w:lastRenderedPageBreak/>
         <w:t>Type the below command in the command prompt to create a docker image for this project</w:t>
       </w:r>
     </w:p>
@@ -883,6 +954,25 @@
         </w:rPr>
         <w:t>This step will create a docker image for this project, verify it in the docker desktop</w:t>
       </w:r>
+      <w:r>
+        <w:rPr>
+          <w:lang w:val="en-US"/>
+        </w:rPr>
+        <w:t xml:space="preserve">. </w:t>
+      </w:r>
+    </w:p>
+    <w:p>
+      <w:pPr>
+        <w:rPr>
+          <w:lang w:val="en-US"/>
+        </w:rPr>
+      </w:pPr>
+      <w:r>
+        <w:rPr>
+          <w:lang w:val="en-US"/>
+        </w:rPr>
+        <w:t>This step will download python and all the library mentioned in the docker file</w:t>
+      </w:r>
     </w:p>
     <w:p>
       <w:pPr>
@@ -894,7 +984,6 @@
         <w:rPr>
           <w:noProof/>
         </w:rPr>
-        <w:lastRenderedPageBreak/>
         <w:drawing>
           <wp:inline distT="0" distB="0" distL="0" distR="0" wp14:anchorId="105FDEB7" wp14:editId="2DD14903">
             <wp:extent cx="6645910" cy="1566545"/>
@@ -950,13 +1039,7 @@
         <w:rPr>
           <w:lang w:val="en-US"/>
         </w:rPr>
-        <w:t>run</w:t>
-      </w:r>
-      <w:r>
-        <w:rPr>
-          <w:lang w:val="en-US"/>
-        </w:rPr>
-        <w:t xml:space="preserve"> docker </w:t>
+        <w:t xml:space="preserve">run docker </w:t>
       </w:r>
       <w:r>
         <w:rPr>
@@ -1130,11 +1213,12 @@
         <w:rPr>
           <w:noProof/>
         </w:rPr>
+        <w:lastRenderedPageBreak/>
         <w:drawing>
-          <wp:inline distT="0" distB="0" distL="0" distR="0" wp14:anchorId="4FC4AA58" wp14:editId="794F76A5">
-            <wp:extent cx="5436235" cy="1959247"/>
-            <wp:effectExtent l="0" t="0" r="0" b="3175"/>
-            <wp:docPr id="1629698065" name="Picture 1" descr="A white background with a black line&#10;&#10;Description automatically generated with medium confidence"/>
+          <wp:inline distT="0" distB="0" distL="0" distR="0" wp14:anchorId="2AE8CBF3" wp14:editId="58A8C9A5">
+            <wp:extent cx="5636260" cy="2834286"/>
+            <wp:effectExtent l="0" t="0" r="2540" b="4445"/>
+            <wp:docPr id="1907473895" name="Picture 1" descr="A screenshot of a computer&#10;&#10;Description automatically generated"/>
             <wp:cNvGraphicFramePr>
               <a:graphicFrameLocks xmlns:a="http://schemas.openxmlformats.org/drawingml/2006/main" noChangeAspect="1"/>
             </wp:cNvGraphicFramePr>
@@ -1142,7 +1226,7 @@
               <a:graphicData uri="http://schemas.openxmlformats.org/drawingml/2006/picture">
                 <pic:pic xmlns:pic="http://schemas.openxmlformats.org/drawingml/2006/picture">
                   <pic:nvPicPr>
-                    <pic:cNvPr id="1629698065" name="Picture 1" descr="A white background with a black line&#10;&#10;Description automatically generated with medium confidence"/>
+                    <pic:cNvPr id="1907473895" name="Picture 1" descr="A screenshot of a computer&#10;&#10;Description automatically generated"/>
                     <pic:cNvPicPr/>
                   </pic:nvPicPr>
                   <pic:blipFill>
@@ -1154,7 +1238,7 @@
                   <pic:spPr>
                     <a:xfrm>
                       <a:off x="0" y="0"/>
-                      <a:ext cx="5451575" cy="1964776"/>
+                      <a:ext cx="5641389" cy="2836865"/>
                     </a:xfrm>
                     <a:prstGeom prst="rect">
                       <a:avLst/>
@@ -1386,24 +1470,11 @@
               <w:rPr>
                 <w:lang w:val="en-US"/>
               </w:rPr>
-              <w:t xml:space="preserve">Syntax: </w:t>
-            </w:r>
-            <w:r>
-              <w:rPr>
-                <w:lang w:val="en-US"/>
-              </w:rPr>
-              <w:t xml:space="preserve"> docker run </w:t>
-            </w:r>
-            <w:r>
-              <w:rPr>
-                <w:lang w:val="en-US"/>
-              </w:rPr>
-              <w:t>&lt;image_name &gt;</w:t>
+              <w:t>Syntax:  docker run &lt;image_name &gt;</w:t>
             </w:r>
           </w:p>
           <w:p>
             <w:pPr>
-              <w:spacing w:after="0" w:line="240" w:lineRule="auto"/>
               <w:rPr>
                 <w:lang w:val="en-US"/>
               </w:rPr>
@@ -1425,6 +1496,41 @@
         </w:tc>
       </w:tr>
     </w:tbl>
+    <w:p>
+      <w:pPr>
+        <w:rPr>
+          <w:rFonts w:asciiTheme="majorHAnsi" w:eastAsiaTheme="majorEastAsia" w:hAnsiTheme="majorHAnsi" w:cstheme="majorBidi"/>
+          <w:b/>
+          <w:color w:val="262626" w:themeColor="text1" w:themeTint="D9"/>
+          <w:sz w:val="28"/>
+          <w:szCs w:val="32"/>
+          <w:lang w:val="en-US"/>
+        </w:rPr>
+      </w:pPr>
+    </w:p>
+    <w:p>
+      <w:pPr>
+        <w:rPr>
+          <w:rFonts w:asciiTheme="majorHAnsi" w:eastAsiaTheme="majorEastAsia" w:hAnsiTheme="majorHAnsi" w:cstheme="majorBidi"/>
+          <w:b/>
+          <w:color w:val="262626" w:themeColor="text1" w:themeTint="D9"/>
+          <w:sz w:val="28"/>
+          <w:szCs w:val="32"/>
+          <w:lang w:val="en-US"/>
+        </w:rPr>
+      </w:pPr>
+      <w:r>
+        <w:rPr>
+          <w:rFonts w:asciiTheme="majorHAnsi" w:eastAsiaTheme="majorEastAsia" w:hAnsiTheme="majorHAnsi" w:cstheme="majorBidi"/>
+          <w:b/>
+          <w:color w:val="262626" w:themeColor="text1" w:themeTint="D9"/>
+          <w:sz w:val="28"/>
+          <w:szCs w:val="32"/>
+          <w:lang w:val="en-US"/>
+        </w:rPr>
+        <w:br w:type="page"/>
+      </w:r>
+    </w:p>
     <w:p>
       <w:pPr>
         <w:pStyle w:val="Heading1"/>
@@ -1575,168 +1681,150 @@
         </w:drawing>
       </w:r>
     </w:p>
-    <w:p>
-      <w:pPr>
-        <w:numPr>
-          <w:ilvl w:val="0"/>
-          <w:numId w:val="10"/>
-        </w:numPr>
-      </w:pPr>
-      <w:r>
-        <w:rPr>
-          <w:lang w:val="en-US"/>
-        </w:rPr>
-        <w:t>docker-compose.yml</w:t>
-      </w:r>
-      <w:r>
-        <w:rPr>
-          <w:lang w:val="en-US"/>
-        </w:rPr>
-        <w:t xml:space="preserve"> </w:t>
-      </w:r>
-      <w:r>
-        <w:rPr>
-          <w:lang w:val="en-US"/>
-        </w:rPr>
-        <w:sym w:font="Wingdings" w:char="F0E0"/>
-      </w:r>
-      <w:r>
-        <w:rPr>
-          <w:lang w:val="en-US"/>
-        </w:rPr>
-        <w:t xml:space="preserve"> </w:t>
-      </w:r>
-      <w:r>
-        <w:rPr>
-          <w:lang w:val="en-US"/>
-        </w:rPr>
-        <w:t xml:space="preserve">This is a YAML file that defines the services, networks, and volumes for Docker application. In </w:t>
-      </w:r>
-      <w:r>
-        <w:rPr>
-          <w:lang w:val="en-US"/>
-        </w:rPr>
-        <w:t xml:space="preserve">our </w:t>
-      </w:r>
-      <w:r>
-        <w:rPr>
-          <w:lang w:val="en-US"/>
-        </w:rPr>
-        <w:t xml:space="preserve"> case, it will define a MySQL service, specifying details like the image to use, environment variables, ports to expose, etc.</w:t>
-      </w:r>
-    </w:p>
-    <w:p>
-      <w:pPr>
-        <w:numPr>
-          <w:ilvl w:val="0"/>
-          <w:numId w:val="10"/>
-        </w:numPr>
-      </w:pPr>
-      <w:r>
-        <w:rPr>
-          <w:lang w:val="en-US"/>
-        </w:rPr>
-        <w:t>init</w:t>
-      </w:r>
-      <w:r>
-        <w:rPr>
-          <w:lang w:val="en-US"/>
-        </w:rPr>
-        <w:t>.</w:t>
-      </w:r>
-      <w:r>
-        <w:rPr>
-          <w:lang w:val="en-US"/>
-        </w:rPr>
-        <w:t>sql</w:t>
-      </w:r>
-      <w:r>
-        <w:rPr>
-          <w:lang w:val="en-US"/>
-        </w:rPr>
-        <w:t xml:space="preserve"> </w:t>
-      </w:r>
-      <w:r>
-        <w:rPr>
-          <w:lang w:val="en-US"/>
-        </w:rPr>
-        <w:sym w:font="Wingdings" w:char="F0E0"/>
-      </w:r>
-      <w:r>
-        <w:rPr>
-          <w:lang w:val="en-US"/>
-        </w:rPr>
-        <w:t xml:space="preserve"> </w:t>
-      </w:r>
-      <w:r>
-        <w:rPr>
-          <w:lang w:val="en-US"/>
-        </w:rPr>
-        <w:t>This is an SQL script file used to initialize or set up your MySQL database.</w:t>
-      </w:r>
-    </w:p>
-    <w:p>
-      <w:pPr>
-        <w:numPr>
-          <w:ilvl w:val="0"/>
-          <w:numId w:val="10"/>
-        </w:numPr>
-      </w:pPr>
-      <w:r>
-        <w:rPr>
-          <w:lang w:val="en-US"/>
-        </w:rPr>
-        <w:t>q</w:t>
-      </w:r>
-      <w:r>
-        <w:rPr>
-          <w:lang w:val="en-US"/>
-        </w:rPr>
-        <w:t>uery_to_test.txt</w:t>
-      </w:r>
-      <w:r>
-        <w:rPr>
-          <w:lang w:val="en-US"/>
-        </w:rPr>
-        <w:t xml:space="preserve"> </w:t>
-      </w:r>
-      <w:r>
-        <w:rPr>
-          <w:lang w:val="en-US"/>
-        </w:rPr>
-        <w:sym w:font="Wingdings" w:char="F0E0"/>
-      </w:r>
-      <w:r>
-        <w:rPr>
-          <w:lang w:val="en-US"/>
-        </w:rPr>
-        <w:t xml:space="preserve"> </w:t>
-      </w:r>
-      <w:r>
-        <w:rPr>
-          <w:lang w:val="en-US"/>
-        </w:rPr>
-        <w:t xml:space="preserve"> </w:t>
-      </w:r>
-      <w:r>
-        <w:rPr>
-          <w:lang w:val="en-US"/>
-        </w:rPr>
-        <w:t xml:space="preserve">SQL script </w:t>
-      </w:r>
-      <w:r>
-        <w:rPr>
-          <w:lang w:val="en-US"/>
-        </w:rPr>
-        <w:t>to check on our database</w:t>
-      </w:r>
-      <w:r>
-        <w:rPr>
-          <w:lang w:val="en-US"/>
-        </w:rPr>
-        <w:t>.</w:t>
-      </w:r>
-    </w:p>
+    <w:tbl>
+      <w:tblPr>
+        <w:tblStyle w:val="TableGrid"/>
+        <w:tblW w:w="0" w:type="auto"/>
+        <w:tblInd w:w="720" w:type="dxa"/>
+        <w:tblLook w:val="04A0" w:firstRow="1" w:lastRow="0" w:firstColumn="1" w:lastColumn="0" w:noHBand="0" w:noVBand="1"/>
+      </w:tblPr>
+      <w:tblGrid>
+        <w:gridCol w:w="9736"/>
+      </w:tblGrid>
+      <w:tr>
+        <w:tc>
+          <w:tcPr>
+            <w:tcW w:w="10456" w:type="dxa"/>
+          </w:tcPr>
+          <w:p>
+            <w:pPr>
+              <w:numPr>
+                <w:ilvl w:val="0"/>
+                <w:numId w:val="10"/>
+              </w:numPr>
+            </w:pPr>
+            <w:r>
+              <w:rPr>
+                <w:lang w:val="en-US"/>
+              </w:rPr>
+              <w:t xml:space="preserve">docker-compose.yml </w:t>
+            </w:r>
+            <w:r>
+              <w:rPr>
+                <w:lang w:val="en-US"/>
+              </w:rPr>
+              <w:sym w:font="Wingdings" w:char="F0E0"/>
+            </w:r>
+            <w:r>
+              <w:rPr>
+                <w:lang w:val="en-US"/>
+              </w:rPr>
+              <w:t xml:space="preserve"> </w:t>
+            </w:r>
+            <w:r>
+              <w:rPr>
+                <w:lang w:val="en-US"/>
+              </w:rPr>
+              <w:t xml:space="preserve">This is a YAML file that defines the services, networks, and volumes for Docker application. In </w:t>
+            </w:r>
+            <w:r>
+              <w:rPr>
+                <w:lang w:val="en-US"/>
+              </w:rPr>
+              <w:t xml:space="preserve">our </w:t>
+            </w:r>
+            <w:r>
+              <w:rPr>
+                <w:lang w:val="en-US"/>
+              </w:rPr>
+              <w:t xml:space="preserve"> case, it will define a MySQL service, specifying details like the image to use, environment variables, ports to expose, etc.</w:t>
+            </w:r>
+          </w:p>
+          <w:p>
+            <w:pPr>
+              <w:ind w:left="720"/>
+            </w:pPr>
+          </w:p>
+          <w:p>
+            <w:pPr>
+              <w:numPr>
+                <w:ilvl w:val="0"/>
+                <w:numId w:val="10"/>
+              </w:numPr>
+            </w:pPr>
+            <w:r>
+              <w:rPr>
+                <w:lang w:val="en-US"/>
+              </w:rPr>
+              <w:t xml:space="preserve">init.sql </w:t>
+            </w:r>
+            <w:r>
+              <w:rPr>
+                <w:lang w:val="en-US"/>
+              </w:rPr>
+              <w:sym w:font="Wingdings" w:char="F0E0"/>
+            </w:r>
+            <w:r>
+              <w:rPr>
+                <w:lang w:val="en-US"/>
+              </w:rPr>
+              <w:t xml:space="preserve"> </w:t>
+            </w:r>
+            <w:r>
+              <w:rPr>
+                <w:lang w:val="en-US"/>
+              </w:rPr>
+              <w:t>This is an SQL script file used to initialize or set up your MySQL database.</w:t>
+            </w:r>
+          </w:p>
+          <w:p>
+            <w:pPr>
+              <w:numPr>
+                <w:ilvl w:val="0"/>
+                <w:numId w:val="10"/>
+              </w:numPr>
+            </w:pPr>
+            <w:r>
+              <w:rPr>
+                <w:lang w:val="en-US"/>
+              </w:rPr>
+              <w:t xml:space="preserve">query_to_test.txt </w:t>
+            </w:r>
+            <w:r>
+              <w:rPr>
+                <w:lang w:val="en-US"/>
+              </w:rPr>
+              <w:sym w:font="Wingdings" w:char="F0E0"/>
+            </w:r>
+            <w:r>
+              <w:rPr>
+                <w:lang w:val="en-US"/>
+              </w:rPr>
+              <w:t xml:space="preserve">  </w:t>
+            </w:r>
+            <w:r>
+              <w:rPr>
+                <w:lang w:val="en-US"/>
+              </w:rPr>
+              <w:t xml:space="preserve">SQL script </w:t>
+            </w:r>
+            <w:r>
+              <w:rPr>
+                <w:lang w:val="en-US"/>
+              </w:rPr>
+              <w:t>to check on our database</w:t>
+            </w:r>
+            <w:r>
+              <w:rPr>
+                <w:lang w:val="en-US"/>
+              </w:rPr>
+              <w:t>.</w:t>
+            </w:r>
+          </w:p>
+          <w:p/>
+        </w:tc>
+      </w:tr>
+    </w:tbl>
     <w:p>
       <w:pPr>
         <w:ind w:left="720"/>
@@ -2033,19 +2121,7 @@
     </w:p>
     <w:p>
       <w:r>
-        <w:t>From the UI also we can se</w:t>
-      </w:r>
-      <w:r>
-        <w:t>e</w:t>
-      </w:r>
-      <w:r>
-        <w:t xml:space="preserve"> the container </w:t>
-      </w:r>
-      <w:r>
-        <w:t>is</w:t>
-      </w:r>
-      <w:r>
-        <w:t xml:space="preserve"> running</w:t>
+        <w:t>From the UI also we can see the container is running</w:t>
       </w:r>
     </w:p>
     <w:p>
@@ -2155,6 +2231,7 @@
       </w:pPr>
       <w:r>
         <w:rPr>
+          <w:noProof/>
           <w:lang w:val="en-US"/>
         </w:rPr>
         <w:lastRenderedPageBreak/>
@@ -2205,6 +2282,15 @@
     <w:p>
       <w:pPr>
         <w:pStyle w:val="ListParagraph"/>
+        <w:ind w:left="1080"/>
+        <w:rPr>
+          <w:lang w:val="en-US"/>
+        </w:rPr>
+      </w:pPr>
+    </w:p>
+    <w:p>
+      <w:pPr>
+        <w:pStyle w:val="ListParagraph"/>
         <w:numPr>
           <w:ilvl w:val="0"/>
           <w:numId w:val="15"/>
@@ -2217,7 +2303,13 @@
         <w:rPr>
           <w:lang w:val="en-US"/>
         </w:rPr>
-        <w:t>Now open the docker-compose.yml file to check the db configuration for this project</w:t>
+        <w:t>From dbeaver we create a new connection</w:t>
+      </w:r>
+      <w:r>
+        <w:rPr>
+          <w:lang w:val="en-US"/>
+        </w:rPr>
+        <w:t xml:space="preserve"> and database connection</w:t>
       </w:r>
     </w:p>
     <w:p>
@@ -2228,41 +2320,9 @@
           <w:lang w:val="en-US"/>
         </w:rPr>
       </w:pPr>
-    </w:p>
-    <w:p>
-      <w:pPr>
-        <w:pStyle w:val="ListParagraph"/>
-        <w:numPr>
-          <w:ilvl w:val="0"/>
-          <w:numId w:val="15"/>
-        </w:numPr>
-        <w:rPr>
-          <w:lang w:val="en-US"/>
-        </w:rPr>
-      </w:pPr>
-      <w:r>
-        <w:rPr>
-          <w:lang w:val="en-US"/>
-        </w:rPr>
-        <w:t>From dbeaver we create a new connection</w:t>
-      </w:r>
-      <w:r>
-        <w:rPr>
-          <w:lang w:val="en-US"/>
-        </w:rPr>
-        <w:t xml:space="preserve"> and database connection</w:t>
-      </w:r>
-    </w:p>
-    <w:p>
-      <w:pPr>
-        <w:pStyle w:val="ListParagraph"/>
-        <w:ind w:left="1080"/>
-        <w:rPr>
-          <w:lang w:val="en-US"/>
-        </w:rPr>
-      </w:pPr>
-      <w:r>
-        <w:rPr>
+      <w:r>
+        <w:rPr>
+          <w:noProof/>
           <w:lang w:val="en-US"/>
         </w:rPr>
         <w:lastRenderedPageBreak/>
@@ -2398,6 +2458,7 @@
       </w:pPr>
       <w:r>
         <w:rPr>
+          <w:noProof/>
           <w:lang w:val="en-US"/>
         </w:rPr>
         <w:drawing>
@@ -2471,6 +2532,33 @@
           <w:lang w:val="en-US"/>
         </w:rPr>
         <w:lastRenderedPageBreak/>
+        <w:t>Now open the docker-compose.yml file to check the db configuration for this project</w:t>
+      </w:r>
+    </w:p>
+    <w:p>
+      <w:pPr>
+        <w:pStyle w:val="ListParagraph"/>
+        <w:ind w:left="1080"/>
+        <w:rPr>
+          <w:lang w:val="en-US"/>
+        </w:rPr>
+      </w:pPr>
+    </w:p>
+    <w:p>
+      <w:pPr>
+        <w:pStyle w:val="ListParagraph"/>
+        <w:numPr>
+          <w:ilvl w:val="0"/>
+          <w:numId w:val="15"/>
+        </w:numPr>
+        <w:rPr>
+          <w:lang w:val="en-US"/>
+        </w:rPr>
+      </w:pPr>
+      <w:r>
+        <w:rPr>
+          <w:lang w:val="en-US"/>
+        </w:rPr>
         <w:t xml:space="preserve">Enter the connection details as given in the </w:t>
       </w:r>
       <w:r>
@@ -2748,12 +2836,13 @@
       </w:pPr>
       <w:r>
         <w:rPr>
+          <w:noProof/>
           <w:lang w:val="en-US"/>
         </w:rPr>
         <w:drawing>
-          <wp:inline distT="0" distB="0" distL="0" distR="0" wp14:anchorId="08B16C75" wp14:editId="2D965F67">
-            <wp:extent cx="4801231" cy="4835896"/>
-            <wp:effectExtent l="0" t="0" r="0" b="3175"/>
+          <wp:inline distT="0" distB="0" distL="0" distR="0" wp14:anchorId="08B16C75" wp14:editId="48DF87FA">
+            <wp:extent cx="4533900" cy="4566635"/>
+            <wp:effectExtent l="0" t="0" r="0" b="5715"/>
             <wp:docPr id="468847327" name="Picture 1"/>
             <wp:cNvGraphicFramePr>
               <a:graphicFrameLocks xmlns:a="http://schemas.openxmlformats.org/drawingml/2006/main" noChangeAspect="1"/>
@@ -2774,7 +2863,7 @@
                   <pic:spPr>
                     <a:xfrm>
                       <a:off x="0" y="0"/>
-                      <a:ext cx="4804350" cy="4839038"/>
+                      <a:ext cx="4539445" cy="4572220"/>
                     </a:xfrm>
                     <a:prstGeom prst="rect">
                       <a:avLst/>
@@ -2834,19 +2923,7 @@
         <w:rPr>
           <w:lang w:val="en-US"/>
         </w:rPr>
-        <w:t xml:space="preserve"> ‘</w:t>
-      </w:r>
-      <w:r>
-        <w:rPr>
-          <w:lang w:val="en-US"/>
-        </w:rPr>
-        <w:t>query_to_test.txt</w:t>
-      </w:r>
-      <w:r>
-        <w:rPr>
-          <w:lang w:val="en-US"/>
-        </w:rPr>
-        <w:t>’ file</w:t>
+        <w:t xml:space="preserve"> ‘query_to_test.txt’ file</w:t>
       </w:r>
       <w:r>
         <w:rPr>
@@ -2854,15 +2931,22 @@
         </w:rPr>
         <w:t xml:space="preserve"> one by one</w:t>
       </w:r>
-    </w:p>
-    <w:p>
-      <w:pPr>
-        <w:rPr>
-          <w:lang w:val="en-US"/>
-        </w:rPr>
-      </w:pPr>
-      <w:r>
-        <w:rPr>
+      <w:r>
+        <w:rPr>
+          <w:lang w:val="en-US"/>
+        </w:rPr>
+        <w:t xml:space="preserve"> and test our sql db</w:t>
+      </w:r>
+    </w:p>
+    <w:p>
+      <w:pPr>
+        <w:rPr>
+          <w:lang w:val="en-US"/>
+        </w:rPr>
+      </w:pPr>
+      <w:r>
+        <w:rPr>
+          <w:noProof/>
           <w:lang w:val="en-US"/>
         </w:rPr>
         <w:drawing>
@@ -2910,6 +2994,7 @@
       </w:pPr>
       <w:r>
         <w:rPr>
+          <w:noProof/>
           <w:lang w:val="en-US"/>
         </w:rPr>
         <w:drawing>
@@ -2995,32 +3080,15 @@
     </w:p>
     <w:p>
       <w:pPr>
-        <w:pStyle w:val="ListParagraph"/>
-        <w:numPr>
-          <w:ilvl w:val="0"/>
-          <w:numId w:val="14"/>
-        </w:numPr>
-        <w:rPr>
-          <w:lang w:val="en-US"/>
-        </w:rPr>
-      </w:pPr>
-      <w:r>
-        <w:rPr>
-          <w:lang w:val="en-US"/>
-        </w:rPr>
-        <w:t xml:space="preserve">Stop </w:t>
-      </w:r>
-      <w:r>
-        <w:rPr>
-          <w:lang w:val="en-US"/>
-        </w:rPr>
-        <w:t xml:space="preserve"> </w:t>
-      </w:r>
-      <w:r>
-        <w:rPr>
-          <w:lang w:val="en-US"/>
-        </w:rPr>
-        <w:t xml:space="preserve">the docker container </w:t>
+        <w:rPr>
+          <w:lang w:val="en-US"/>
+        </w:rPr>
+      </w:pPr>
+      <w:r>
+        <w:rPr>
+          <w:lang w:val="en-US"/>
+        </w:rPr>
+        <w:t xml:space="preserve">Stop  the docker container </w:t>
       </w:r>
       <w:r>
         <w:rPr>
@@ -3028,22 +3096,11 @@
         </w:rPr>
         <w:t xml:space="preserve">we created with docker compose </w:t>
       </w:r>
-      <w:r>
-        <w:rPr>
-          <w:lang w:val="en-US"/>
-        </w:rPr>
-        <w:t>using the below command</w:t>
-      </w:r>
-      <w:r>
-        <w:rPr>
-          <w:lang w:val="en-US"/>
-        </w:rPr>
-        <w:t xml:space="preserve"> and verify with docker ps command as below</w:t>
-      </w:r>
-    </w:p>
-    <w:p>
-      <w:pPr>
-        <w:ind w:left="1080" w:firstLine="360"/>
+    </w:p>
+    <w:p>
+      <w:pPr>
+        <w:pStyle w:val="ListParagraph"/>
+        <w:ind w:left="1440"/>
         <w:rPr>
           <w:lang w:val="en-US"/>
         </w:rPr>
@@ -3286,17 +3343,7 @@
           <w:iCs/>
           <w:lang w:val="en-US"/>
         </w:rPr>
-        <w:t xml:space="preserve">first starting the DB, then FlaskAPI </w:t>
-      </w:r>
-      <w:r>
-        <w:rPr>
-          <w:b/>
-          <w:bCs/>
-          <w:i/>
-          <w:iCs/>
-          <w:lang w:val="en-US"/>
-        </w:rPr>
-        <w:t xml:space="preserve">.  Refer the keyword </w:t>
+        <w:t xml:space="preserve">first starting the DB, then FlaskAPI .  Refer the keyword </w:t>
       </w:r>
       <w:r>
         <w:rPr>
@@ -3667,13 +3714,7 @@
         <w:rPr>
           <w:lang w:val="en-US"/>
         </w:rPr>
-        <w:t>’</w:t>
-      </w:r>
-      <w:r>
-        <w:rPr>
-          <w:lang w:val="en-US"/>
-        </w:rPr>
-        <w:t xml:space="preserve"> </w:t>
+        <w:t xml:space="preserve">’ </w:t>
       </w:r>
       <w:r>
         <w:rPr>
@@ -3694,7 +3735,6 @@
         <w:rPr>
           <w:lang w:val="en-US"/>
         </w:rPr>
-        <w:lastRenderedPageBreak/>
         <w:t xml:space="preserve">cd </w:t>
       </w:r>
       <w:r>
@@ -4036,13 +4076,7 @@
         <w:rPr>
           <w:lang w:val="en-US"/>
         </w:rPr>
-        <w:t xml:space="preserve">Test our </w:t>
-      </w:r>
-      <w:r>
-        <w:rPr>
-          <w:lang w:val="en-US"/>
-        </w:rPr>
-        <w:t>API using Postman</w:t>
+        <w:t>Test our API using Postman</w:t>
       </w:r>
     </w:p>
     <w:p>
@@ -4071,6 +4105,7 @@
       </w:pPr>
       <w:r>
         <w:rPr>
+          <w:noProof/>
           <w:lang w:val="en-US"/>
         </w:rPr>
         <w:lastRenderedPageBreak/>
@@ -4139,13 +4174,7 @@
         <w:rPr>
           <w:lang w:val="en-US"/>
         </w:rPr>
-        <w:t xml:space="preserve"> </w:t>
-      </w:r>
-      <w:r>
-        <w:rPr>
-          <w:lang w:val="en-US"/>
-        </w:rPr>
-        <w:t>‘postman_json_input_to_test.txt’</w:t>
+        <w:t xml:space="preserve"> ‘postman_json_input_to_test.txt’</w:t>
       </w:r>
       <w:r>
         <w:rPr>
@@ -4276,16 +4305,7 @@
         </w:numPr>
       </w:pPr>
       <w:r>
-        <w:t>POS</w:t>
-      </w:r>
-      <w:r>
-        <w:t xml:space="preserve">T Request  will </w:t>
-      </w:r>
-      <w:r>
-        <w:t xml:space="preserve">add new student to </w:t>
-      </w:r>
-      <w:r>
-        <w:t>our db</w:t>
+        <w:t>POST Request  will add new student to our db</w:t>
       </w:r>
       <w:r>
         <w:t xml:space="preserve"> </w:t>
@@ -4306,13 +4326,7 @@
         </w:numPr>
       </w:pPr>
       <w:r>
-        <w:t xml:space="preserve">Copy the url, select </w:t>
-      </w:r>
-      <w:r>
-        <w:t>POS</w:t>
-      </w:r>
-      <w:r>
-        <w:t xml:space="preserve">T from the dropdown menu </w:t>
+        <w:t xml:space="preserve">Copy the url, select POST from the dropdown menu </w:t>
       </w:r>
     </w:p>
     <w:p>
@@ -4649,19 +4663,7 @@
         <w:rPr>
           <w:lang w:val="en-US"/>
         </w:rPr>
-        <w:t xml:space="preserve">that we want to </w:t>
-      </w:r>
-      <w:r>
-        <w:rPr>
-          <w:lang w:val="en-US"/>
-        </w:rPr>
-        <w:t>delete</w:t>
-      </w:r>
-      <w:r>
-        <w:rPr>
-          <w:lang w:val="en-US"/>
-        </w:rPr>
-        <w:t>.</w:t>
+        <w:t>that we want to delete.</w:t>
       </w:r>
     </w:p>
     <w:p>
@@ -4868,6 +4870,12 @@
           <w:lang w:val="en-US"/>
         </w:rPr>
       </w:pPr>
+      <w:r>
+        <w:rPr>
+          <w:lang w:val="en-US"/>
+        </w:rPr>
+        <w:br w:type="page"/>
+      </w:r>
     </w:p>
     <w:p>
       <w:pPr>
@@ -4880,31 +4888,8 @@
         <w:rPr>
           <w:lang w:val="en-US"/>
         </w:rPr>
-        <w:t xml:space="preserve">Project </w:t>
-      </w:r>
-      <w:r>
-        <w:rPr>
-          <w:lang w:val="en-US"/>
-        </w:rPr>
-        <w:t>4</w:t>
-      </w:r>
-      <w:r>
-        <w:rPr>
-          <w:lang w:val="en-US"/>
-        </w:rPr>
-        <w:t>: MySQL_Flask</w:t>
-      </w:r>
-      <w:r>
-        <w:rPr>
-          <w:lang w:val="en-US"/>
-        </w:rPr>
-        <w:t xml:space="preserve">_NextJS </w:t>
-      </w:r>
-      <w:r>
-        <w:rPr>
-          <w:lang w:val="en-US"/>
-        </w:rPr>
-        <w:t xml:space="preserve">Application </w:t>
+        <w:lastRenderedPageBreak/>
+        <w:t xml:space="preserve">Project 4: MySQL_Flask_NextJS Application </w:t>
       </w:r>
     </w:p>
     <w:p>
@@ -5528,7 +5513,6 @@
         <w:rPr>
           <w:noProof/>
         </w:rPr>
-        <w:lastRenderedPageBreak/>
         <w:drawing>
           <wp:inline distT="0" distB="0" distL="0" distR="0" wp14:anchorId="48ED87DE" wp14:editId="1B60EFA1">
             <wp:extent cx="6645910" cy="1972945"/>
@@ -5575,13 +5559,7 @@
     </w:p>
     <w:p>
       <w:r>
-        <w:t>From the UI also we can see</w:t>
-      </w:r>
-      <w:r>
-        <w:t xml:space="preserve"> all 3 containers</w:t>
-      </w:r>
-      <w:r>
-        <w:t xml:space="preserve"> are running</w:t>
+        <w:t>From the UI also we can see all 3 containers are running</w:t>
       </w:r>
     </w:p>
     <w:p>
@@ -5602,6 +5580,7 @@
         <w:rPr>
           <w:noProof/>
         </w:rPr>
+        <w:lastRenderedPageBreak/>
         <w:drawing>
           <wp:inline distT="0" distB="0" distL="0" distR="0" wp14:anchorId="56CEB657" wp14:editId="77537A44">
             <wp:extent cx="4981575" cy="2760191"/>
@@ -5680,13 +5659,7 @@
         <w:rPr>
           <w:lang w:val="en-US"/>
         </w:rPr>
-        <w:t>.txt</w:t>
-      </w:r>
-      <w:r>
-        <w:rPr>
-          <w:lang w:val="en-US"/>
-        </w:rPr>
-        <w:t>’</w:t>
+        <w:t>.txt’</w:t>
       </w:r>
     </w:p>
     <w:p>
@@ -5750,7 +5723,6 @@
         <w:rPr>
           <w:noProof/>
         </w:rPr>
-        <w:lastRenderedPageBreak/>
         <w:drawing>
           <wp:inline distT="0" distB="0" distL="0" distR="0" wp14:anchorId="5FA7684C" wp14:editId="0C72D4C4">
             <wp:extent cx="3940345" cy="4569836"/>
@@ -5836,37 +5808,7 @@
         <w:rPr>
           <w:lang w:val="en-US"/>
         </w:rPr>
-        <w:t xml:space="preserve">all the </w:t>
-      </w:r>
-      <w:r>
-        <w:rPr>
-          <w:lang w:val="en-US"/>
-        </w:rPr>
-        <w:t>docker container (DB</w:t>
-      </w:r>
-      <w:r>
-        <w:rPr>
-          <w:lang w:val="en-US"/>
-        </w:rPr>
-        <w:t xml:space="preserve">, </w:t>
-      </w:r>
-      <w:r>
-        <w:rPr>
-          <w:lang w:val="en-US"/>
-        </w:rPr>
-        <w:t>FlaskAPI</w:t>
-      </w:r>
-      <w:r>
-        <w:rPr>
-          <w:lang w:val="en-US"/>
-        </w:rPr>
-        <w:t>, NextJS</w:t>
-      </w:r>
-      <w:r>
-        <w:rPr>
-          <w:lang w:val="en-US"/>
-        </w:rPr>
-        <w:t>) we created with docker compose using the below command and verify with docker ps command as below</w:t>
+        <w:t>all the docker container (DB, FlaskAPI, NextJS) we created with docker compose using the below command and verify with docker ps command as below</w:t>
       </w:r>
     </w:p>
     <w:p>
@@ -5880,6 +5822,7 @@
         <w:rPr>
           <w:lang w:val="en-US"/>
         </w:rPr>
+        <w:lastRenderedPageBreak/>
         <w:t>docker compose down</w:t>
       </w:r>
     </w:p>
@@ -6224,6 +6167,95 @@
     </w:lvl>
   </w:abstractNum>
   <w:abstractNum w:abstractNumId="3" w15:restartNumberingAfterBreak="0">
+    <w:nsid w:val="106B1718"/>
+    <w:multiLevelType w:val="hybridMultilevel"/>
+    <w:tmpl w:val="5880C024"/>
+    <w:lvl w:ilvl="0" w:tplc="4D589144">
+      <w:start w:val="1"/>
+      <w:numFmt w:val="lowerRoman"/>
+      <w:lvlText w:val="%1)"/>
+      <w:lvlJc w:val="left"/>
+      <w:pPr>
+        <w:ind w:left="1080" w:hanging="720"/>
+      </w:pPr>
+      <w:rPr>
+        <w:rFonts w:hint="default"/>
+      </w:rPr>
+    </w:lvl>
+    <w:lvl w:ilvl="1" w:tplc="48090019" w:tentative="1">
+      <w:start w:val="1"/>
+      <w:numFmt w:val="lowerLetter"/>
+      <w:lvlText w:val="%2."/>
+      <w:lvlJc w:val="left"/>
+      <w:pPr>
+        <w:ind w:left="1440" w:hanging="360"/>
+      </w:pPr>
+    </w:lvl>
+    <w:lvl w:ilvl="2" w:tplc="4809001B" w:tentative="1">
+      <w:start w:val="1"/>
+      <w:numFmt w:val="lowerRoman"/>
+      <w:lvlText w:val="%3."/>
+      <w:lvlJc w:val="right"/>
+      <w:pPr>
+        <w:ind w:left="2160" w:hanging="180"/>
+      </w:pPr>
+    </w:lvl>
+    <w:lvl w:ilvl="3" w:tplc="4809000F" w:tentative="1">
+      <w:start w:val="1"/>
+      <w:numFmt w:val="decimal"/>
+      <w:lvlText w:val="%4."/>
+      <w:lvlJc w:val="left"/>
+      <w:pPr>
+        <w:ind w:left="2880" w:hanging="360"/>
+      </w:pPr>
+    </w:lvl>
+    <w:lvl w:ilvl="4" w:tplc="48090019" w:tentative="1">
+      <w:start w:val="1"/>
+      <w:numFmt w:val="lowerLetter"/>
+      <w:lvlText w:val="%5."/>
+      <w:lvlJc w:val="left"/>
+      <w:pPr>
+        <w:ind w:left="3600" w:hanging="360"/>
+      </w:pPr>
+    </w:lvl>
+    <w:lvl w:ilvl="5" w:tplc="4809001B" w:tentative="1">
+      <w:start w:val="1"/>
+      <w:numFmt w:val="lowerRoman"/>
+      <w:lvlText w:val="%6."/>
+      <w:lvlJc w:val="right"/>
+      <w:pPr>
+        <w:ind w:left="4320" w:hanging="180"/>
+      </w:pPr>
+    </w:lvl>
+    <w:lvl w:ilvl="6" w:tplc="4809000F" w:tentative="1">
+      <w:start w:val="1"/>
+      <w:numFmt w:val="decimal"/>
+      <w:lvlText w:val="%7."/>
+      <w:lvlJc w:val="left"/>
+      <w:pPr>
+        <w:ind w:left="5040" w:hanging="360"/>
+      </w:pPr>
+    </w:lvl>
+    <w:lvl w:ilvl="7" w:tplc="48090019" w:tentative="1">
+      <w:start w:val="1"/>
+      <w:numFmt w:val="lowerLetter"/>
+      <w:lvlText w:val="%8."/>
+      <w:lvlJc w:val="left"/>
+      <w:pPr>
+        <w:ind w:left="5760" w:hanging="360"/>
+      </w:pPr>
+    </w:lvl>
+    <w:lvl w:ilvl="8" w:tplc="4809001B" w:tentative="1">
+      <w:start w:val="1"/>
+      <w:numFmt w:val="lowerRoman"/>
+      <w:lvlText w:val="%9."/>
+      <w:lvlJc w:val="right"/>
+      <w:pPr>
+        <w:ind w:left="6480" w:hanging="180"/>
+      </w:pPr>
+    </w:lvl>
+  </w:abstractNum>
+  <w:abstractNum w:abstractNumId="4" w15:restartNumberingAfterBreak="0">
     <w:nsid w:val="11150FA0"/>
     <w:multiLevelType w:val="hybridMultilevel"/>
     <w:tmpl w:val="34062968"/>
@@ -6362,7 +6394,7 @@
       </w:rPr>
     </w:lvl>
   </w:abstractNum>
-  <w:abstractNum w:abstractNumId="4" w15:restartNumberingAfterBreak="0">
+  <w:abstractNum w:abstractNumId="5" w15:restartNumberingAfterBreak="0">
     <w:nsid w:val="13C945B4"/>
     <w:multiLevelType w:val="hybridMultilevel"/>
     <w:tmpl w:val="0B16B57A"/>
@@ -6451,7 +6483,7 @@
       </w:pPr>
     </w:lvl>
   </w:abstractNum>
-  <w:abstractNum w:abstractNumId="5" w15:restartNumberingAfterBreak="0">
+  <w:abstractNum w:abstractNumId="6" w15:restartNumberingAfterBreak="0">
     <w:nsid w:val="27C6063A"/>
     <w:multiLevelType w:val="hybridMultilevel"/>
     <w:tmpl w:val="622480A0"/>
@@ -6540,7 +6572,7 @@
       </w:pPr>
     </w:lvl>
   </w:abstractNum>
-  <w:abstractNum w:abstractNumId="6" w15:restartNumberingAfterBreak="0">
+  <w:abstractNum w:abstractNumId="7" w15:restartNumberingAfterBreak="0">
     <w:nsid w:val="2A5533D1"/>
     <w:multiLevelType w:val="hybridMultilevel"/>
     <w:tmpl w:val="F3CEADA4"/>
@@ -6629,7 +6661,7 @@
       </w:pPr>
     </w:lvl>
   </w:abstractNum>
-  <w:abstractNum w:abstractNumId="7" w15:restartNumberingAfterBreak="0">
+  <w:abstractNum w:abstractNumId="8" w15:restartNumberingAfterBreak="0">
     <w:nsid w:val="38BF2C68"/>
     <w:multiLevelType w:val="hybridMultilevel"/>
     <w:tmpl w:val="7A98BBC4"/>
@@ -6718,7 +6750,7 @@
       </w:pPr>
     </w:lvl>
   </w:abstractNum>
-  <w:abstractNum w:abstractNumId="8" w15:restartNumberingAfterBreak="0">
+  <w:abstractNum w:abstractNumId="9" w15:restartNumberingAfterBreak="0">
     <w:nsid w:val="38ED2C6C"/>
     <w:multiLevelType w:val="hybridMultilevel"/>
     <w:tmpl w:val="4F5AA0F8"/>
@@ -6807,7 +6839,7 @@
       </w:pPr>
     </w:lvl>
   </w:abstractNum>
-  <w:abstractNum w:abstractNumId="9" w15:restartNumberingAfterBreak="0">
+  <w:abstractNum w:abstractNumId="10" w15:restartNumberingAfterBreak="0">
     <w:nsid w:val="399B3F62"/>
     <w:multiLevelType w:val="hybridMultilevel"/>
     <w:tmpl w:val="889A24A6"/>
@@ -6896,10 +6928,10 @@
       </w:pPr>
     </w:lvl>
   </w:abstractNum>
-  <w:abstractNum w:abstractNumId="10" w15:restartNumberingAfterBreak="0">
+  <w:abstractNum w:abstractNumId="11" w15:restartNumberingAfterBreak="0">
     <w:nsid w:val="3D1D3C66"/>
     <w:multiLevelType w:val="hybridMultilevel"/>
-    <w:tmpl w:val="5E5076DA"/>
+    <w:tmpl w:val="48704258"/>
     <w:lvl w:ilvl="0" w:tplc="48090001">
       <w:start w:val="1"/>
       <w:numFmt w:val="bullet"/>
@@ -7009,7 +7041,7 @@
       </w:rPr>
     </w:lvl>
   </w:abstractNum>
-  <w:abstractNum w:abstractNumId="11" w15:restartNumberingAfterBreak="0">
+  <w:abstractNum w:abstractNumId="12" w15:restartNumberingAfterBreak="0">
     <w:nsid w:val="3D25708F"/>
     <w:multiLevelType w:val="hybridMultilevel"/>
     <w:tmpl w:val="622480A0"/>
@@ -7098,7 +7130,7 @@
       </w:pPr>
     </w:lvl>
   </w:abstractNum>
-  <w:abstractNum w:abstractNumId="12" w15:restartNumberingAfterBreak="0">
+  <w:abstractNum w:abstractNumId="13" w15:restartNumberingAfterBreak="0">
     <w:nsid w:val="3F834A3B"/>
     <w:multiLevelType w:val="hybridMultilevel"/>
     <w:tmpl w:val="4F5AA0F8"/>
@@ -7187,7 +7219,7 @@
       </w:pPr>
     </w:lvl>
   </w:abstractNum>
-  <w:abstractNum w:abstractNumId="13" w15:restartNumberingAfterBreak="0">
+  <w:abstractNum w:abstractNumId="14" w15:restartNumberingAfterBreak="0">
     <w:nsid w:val="5014597C"/>
     <w:multiLevelType w:val="hybridMultilevel"/>
     <w:tmpl w:val="622480A0"/>
@@ -7276,7 +7308,7 @@
       </w:pPr>
     </w:lvl>
   </w:abstractNum>
-  <w:abstractNum w:abstractNumId="14" w15:restartNumberingAfterBreak="0">
+  <w:abstractNum w:abstractNumId="15" w15:restartNumberingAfterBreak="0">
     <w:nsid w:val="53AB0F88"/>
     <w:multiLevelType w:val="hybridMultilevel"/>
     <w:tmpl w:val="F716B7F4"/>
@@ -7365,7 +7397,7 @@
       </w:pPr>
     </w:lvl>
   </w:abstractNum>
-  <w:abstractNum w:abstractNumId="15" w15:restartNumberingAfterBreak="0">
+  <w:abstractNum w:abstractNumId="16" w15:restartNumberingAfterBreak="0">
     <w:nsid w:val="588C2C86"/>
     <w:multiLevelType w:val="hybridMultilevel"/>
     <w:tmpl w:val="622480A0"/>
@@ -7454,7 +7486,7 @@
       </w:pPr>
     </w:lvl>
   </w:abstractNum>
-  <w:abstractNum w:abstractNumId="16" w15:restartNumberingAfterBreak="0">
+  <w:abstractNum w:abstractNumId="17" w15:restartNumberingAfterBreak="0">
     <w:nsid w:val="60240501"/>
     <w:multiLevelType w:val="hybridMultilevel"/>
     <w:tmpl w:val="C4C68BF6"/>
@@ -7543,7 +7575,7 @@
       </w:pPr>
     </w:lvl>
   </w:abstractNum>
-  <w:abstractNum w:abstractNumId="17" w15:restartNumberingAfterBreak="0">
+  <w:abstractNum w:abstractNumId="18" w15:restartNumberingAfterBreak="0">
     <w:nsid w:val="66C567DA"/>
     <w:multiLevelType w:val="hybridMultilevel"/>
     <w:tmpl w:val="B6E29FFA"/>
@@ -7683,7 +7715,7 @@
       </w:rPr>
     </w:lvl>
   </w:abstractNum>
-  <w:abstractNum w:abstractNumId="18" w15:restartNumberingAfterBreak="0">
+  <w:abstractNum w:abstractNumId="19" w15:restartNumberingAfterBreak="0">
     <w:nsid w:val="6F282F5E"/>
     <w:multiLevelType w:val="hybridMultilevel"/>
     <w:tmpl w:val="8A78B3A0"/>
@@ -7772,7 +7804,7 @@
       </w:pPr>
     </w:lvl>
   </w:abstractNum>
-  <w:abstractNum w:abstractNumId="19" w15:restartNumberingAfterBreak="0">
+  <w:abstractNum w:abstractNumId="20" w15:restartNumberingAfterBreak="0">
     <w:nsid w:val="718A153A"/>
     <w:multiLevelType w:val="hybridMultilevel"/>
     <w:tmpl w:val="0B16B57A"/>
@@ -7861,7 +7893,7 @@
       </w:pPr>
     </w:lvl>
   </w:abstractNum>
-  <w:abstractNum w:abstractNumId="20" w15:restartNumberingAfterBreak="0">
+  <w:abstractNum w:abstractNumId="21" w15:restartNumberingAfterBreak="0">
     <w:nsid w:val="799C21EB"/>
     <w:multiLevelType w:val="hybridMultilevel"/>
     <w:tmpl w:val="519C2BDC"/>
@@ -7951,67 +7983,70 @@
     </w:lvl>
   </w:abstractNum>
   <w:num w:numId="1" w16cid:durableId="247231001">
+    <w:abstractNumId w:val="5"/>
+  </w:num>
+  <w:num w:numId="2" w16cid:durableId="2081904339">
+    <w:abstractNumId w:val="20"/>
+  </w:num>
+  <w:num w:numId="3" w16cid:durableId="1110662002">
+    <w:abstractNumId w:val="17"/>
+  </w:num>
+  <w:num w:numId="4" w16cid:durableId="146825299">
+    <w:abstractNumId w:val="21"/>
+  </w:num>
+  <w:num w:numId="5" w16cid:durableId="687024246">
+    <w:abstractNumId w:val="15"/>
+  </w:num>
+  <w:num w:numId="6" w16cid:durableId="11348287">
     <w:abstractNumId w:val="4"/>
   </w:num>
-  <w:num w:numId="2" w16cid:durableId="2081904339">
+  <w:num w:numId="7" w16cid:durableId="246891760">
     <w:abstractNumId w:val="19"/>
   </w:num>
-  <w:num w:numId="3" w16cid:durableId="1110662002">
-    <w:abstractNumId w:val="16"/>
-  </w:num>
-  <w:num w:numId="4" w16cid:durableId="146825299">
-    <w:abstractNumId w:val="20"/>
-  </w:num>
-  <w:num w:numId="5" w16cid:durableId="687024246">
-    <w:abstractNumId w:val="14"/>
-  </w:num>
-  <w:num w:numId="6" w16cid:durableId="11348287">
-    <w:abstractNumId w:val="3"/>
-  </w:num>
-  <w:num w:numId="7" w16cid:durableId="246891760">
-    <w:abstractNumId w:val="18"/>
-  </w:num>
   <w:num w:numId="8" w16cid:durableId="1879396562">
-    <w:abstractNumId w:val="10"/>
+    <w:abstractNumId w:val="11"/>
   </w:num>
   <w:num w:numId="9" w16cid:durableId="856311103">
     <w:abstractNumId w:val="0"/>
   </w:num>
   <w:num w:numId="10" w16cid:durableId="1981231743">
-    <w:abstractNumId w:val="17"/>
+    <w:abstractNumId w:val="18"/>
   </w:num>
   <w:num w:numId="11" w16cid:durableId="1424953639">
-    <w:abstractNumId w:val="7"/>
+    <w:abstractNumId w:val="8"/>
   </w:num>
   <w:num w:numId="12" w16cid:durableId="790589740">
-    <w:abstractNumId w:val="9"/>
+    <w:abstractNumId w:val="10"/>
   </w:num>
   <w:num w:numId="13" w16cid:durableId="475689567">
-    <w:abstractNumId w:val="5"/>
+    <w:abstractNumId w:val="6"/>
   </w:num>
   <w:num w:numId="14" w16cid:durableId="1031036208">
-    <w:abstractNumId w:val="13"/>
+    <w:abstractNumId w:val="14"/>
   </w:num>
   <w:num w:numId="15" w16cid:durableId="185947925">
-    <w:abstractNumId w:val="6"/>
+    <w:abstractNumId w:val="7"/>
   </w:num>
   <w:num w:numId="16" w16cid:durableId="319965710">
     <w:abstractNumId w:val="1"/>
   </w:num>
   <w:num w:numId="17" w16cid:durableId="1464730090">
-    <w:abstractNumId w:val="8"/>
+    <w:abstractNumId w:val="9"/>
   </w:num>
   <w:num w:numId="18" w16cid:durableId="1277251722">
-    <w:abstractNumId w:val="15"/>
+    <w:abstractNumId w:val="16"/>
   </w:num>
   <w:num w:numId="19" w16cid:durableId="119887162">
-    <w:abstractNumId w:val="12"/>
+    <w:abstractNumId w:val="13"/>
   </w:num>
   <w:num w:numId="20" w16cid:durableId="1537157414">
-    <w:abstractNumId w:val="11"/>
+    <w:abstractNumId w:val="12"/>
   </w:num>
   <w:num w:numId="21" w16cid:durableId="1033117329">
     <w:abstractNumId w:val="2"/>
+  </w:num>
+  <w:num w:numId="22" w16cid:durableId="2124837329">
+    <w:abstractNumId w:val="3"/>
   </w:num>
 </w:numbering>
 </file>
@@ -8493,6 +8528,7 @@
   <w:style w:type="character" w:default="1" w:styleId="DefaultParagraphFont">
     <w:name w:val="Default Paragraph Font"/>
     <w:uiPriority w:val="1"/>
+    <w:semiHidden/>
     <w:unhideWhenUsed/>
   </w:style>
   <w:style w:type="table" w:default="1" w:styleId="TableNormal">

--- a/Docker_workshop_guide.docx
+++ b/Docker_workshop_guide.docx
@@ -2735,12 +2735,109 @@
     </w:p>
     <w:p>
       <w:pPr>
-        <w:pStyle w:val="ListParagraph"/>
-        <w:ind w:left="1080"/>
-        <w:rPr>
-          <w:lang w:val="en-US"/>
-        </w:rPr>
-      </w:pPr>
+        <w:rPr>
+          <w:lang w:val="en-US"/>
+        </w:rPr>
+      </w:pPr>
+      <w:r>
+        <w:rPr>
+          <w:lang w:val="en-US"/>
+        </w:rPr>
+        <w:t xml:space="preserve">Note: In the ports, given in the docker_compose file we are specified “3307:3306”  </w:t>
+      </w:r>
+    </w:p>
+    <w:p>
+      <w:pPr>
+        <w:rPr>
+          <w:lang w:val="en-US"/>
+        </w:rPr>
+      </w:pPr>
+      <w:r>
+        <w:rPr>
+          <w:lang w:val="en-US"/>
+        </w:rPr>
+        <w:t xml:space="preserve">The Syntax for ports is </w:t>
+      </w:r>
+      <w:r>
+        <w:rPr>
+          <w:rFonts w:cs="Segoe UI"/>
+          <w:color w:val="0D0D0D"/>
+          <w:shd w:val="clear" w:color="auto" w:fill="FFFFFF"/>
+        </w:rPr>
+        <w:t xml:space="preserve">, </w:t>
+      </w:r>
+      <w:r>
+        <w:rPr>
+          <w:rFonts w:cs="Segoe UI"/>
+          <w:b/>
+          <w:bCs/>
+          <w:color w:val="0D0D0D"/>
+          <w:shd w:val="clear" w:color="auto" w:fill="FFFFFF"/>
+        </w:rPr>
+        <w:t>"host_port:container_port"</w:t>
+      </w:r>
+      <w:r>
+        <w:rPr>
+          <w:rFonts w:cs="Segoe UI"/>
+          <w:color w:val="0D0D0D"/>
+          <w:shd w:val="clear" w:color="auto" w:fill="FFFFFF"/>
+        </w:rPr>
+        <w:t>.</w:t>
+      </w:r>
+    </w:p>
+    <w:p>
+      <w:pPr>
+        <w:pStyle w:val="ListParagraph"/>
+        <w:numPr>
+          <w:ilvl w:val="0"/>
+          <w:numId w:val="8"/>
+        </w:numPr>
+        <w:rPr>
+          <w:lang w:val="en-US"/>
+        </w:rPr>
+      </w:pPr>
+      <w:r>
+        <w:rPr>
+          <w:lang w:val="en-US"/>
+        </w:rPr>
+        <w:t xml:space="preserve">The port mentioned first ‘3307’ is the port, db is deployed </w:t>
+      </w:r>
+      <w:r>
+        <w:rPr>
+          <w:lang w:val="en-US"/>
+        </w:rPr>
+        <w:t>o</w:t>
+      </w:r>
+      <w:r>
+        <w:rPr>
+          <w:lang w:val="en-US"/>
+        </w:rPr>
+        <w:t>n host machine (our computer)</w:t>
+      </w:r>
+      <w:r>
+        <w:rPr>
+          <w:lang w:val="en-US"/>
+        </w:rPr>
+        <w:t>, that is the reason we are connecting to 3307 via dbeaver</w:t>
+      </w:r>
+    </w:p>
+    <w:p>
+      <w:pPr>
+        <w:pStyle w:val="ListParagraph"/>
+        <w:numPr>
+          <w:ilvl w:val="0"/>
+          <w:numId w:val="8"/>
+        </w:numPr>
+        <w:rPr>
+          <w:lang w:val="en-US"/>
+        </w:rPr>
+      </w:pPr>
+      <w:r>
+        <w:rPr>
+          <w:lang w:val="en-US"/>
+        </w:rPr>
+        <w:t>The port ‘3306’ is where the mysql is deployed within the docker container</w:t>
+      </w:r>
     </w:p>
     <w:p>
       <w:pPr>
@@ -2837,13 +2934,12 @@
       <w:r>
         <w:rPr>
           <w:noProof/>
-          <w:lang w:val="en-US"/>
         </w:rPr>
         <w:drawing>
-          <wp:inline distT="0" distB="0" distL="0" distR="0" wp14:anchorId="08B16C75" wp14:editId="48DF87FA">
-            <wp:extent cx="4533900" cy="4566635"/>
-            <wp:effectExtent l="0" t="0" r="0" b="5715"/>
-            <wp:docPr id="468847327" name="Picture 1"/>
+          <wp:inline distT="0" distB="0" distL="0" distR="0" wp14:anchorId="3EFB9190" wp14:editId="772C939E">
+            <wp:extent cx="4470119" cy="3509401"/>
+            <wp:effectExtent l="0" t="0" r="6985" b="0"/>
+            <wp:docPr id="252555004" name="Picture 1" descr="A screenshot of a computer&#10;&#10;Description automatically generated"/>
             <wp:cNvGraphicFramePr>
               <a:graphicFrameLocks xmlns:a="http://schemas.openxmlformats.org/drawingml/2006/main" noChangeAspect="1"/>
             </wp:cNvGraphicFramePr>
@@ -2851,7 +2947,7 @@
               <a:graphicData uri="http://schemas.openxmlformats.org/drawingml/2006/picture">
                 <pic:pic xmlns:pic="http://schemas.openxmlformats.org/drawingml/2006/picture">
                   <pic:nvPicPr>
-                    <pic:cNvPr id="468847327" name="Picture 1"/>
+                    <pic:cNvPr id="252555004" name="Picture 1" descr="A screenshot of a computer&#10;&#10;Description automatically generated"/>
                     <pic:cNvPicPr/>
                   </pic:nvPicPr>
                   <pic:blipFill>
@@ -2863,7 +2959,7 @@
                   <pic:spPr>
                     <a:xfrm>
                       <a:off x="0" y="0"/>
-                      <a:ext cx="4539445" cy="4572220"/>
+                      <a:ext cx="4476165" cy="3514148"/>
                     </a:xfrm>
                     <a:prstGeom prst="rect">
                       <a:avLst/>
@@ -6931,7 +7027,7 @@
   <w:abstractNum w:abstractNumId="11" w15:restartNumberingAfterBreak="0">
     <w:nsid w:val="3D1D3C66"/>
     <w:multiLevelType w:val="hybridMultilevel"/>
-    <w:tmpl w:val="48704258"/>
+    <w:tmpl w:val="7580214A"/>
     <w:lvl w:ilvl="0" w:tplc="48090001">
       <w:start w:val="1"/>
       <w:numFmt w:val="bullet"/>
